--- a/Documento-de-Tesis/Manual_Médico.docx
+++ b/Documento-de-Tesis/Manual_Médico.docx
@@ -1,6 +1,6 @@
 
 <file path=word/document.xml><?xml version="1.0" encoding="utf-8"?>
-<w:document xmlns:wpc="http://schemas.microsoft.com/office/word/2010/wordprocessingCanvas" xmlns:cx="http://schemas.microsoft.com/office/drawing/2014/chartex" xmlns:cx1="http://schemas.microsoft.com/office/drawing/2015/9/8/chartex" xmlns:cx2="http://schemas.microsoft.com/office/drawing/2015/10/21/chartex" xmlns:cx3="http://schemas.microsoft.com/office/drawing/2016/5/9/chartex" xmlns:cx4="http://schemas.microsoft.com/office/drawing/2016/5/10/chartex" xmlns:cx5="http://schemas.microsoft.com/office/drawing/2016/5/11/chartex" xmlns:cx6="http://schemas.microsoft.com/office/drawing/2016/5/12/chartex" xmlns:cx7="http://schemas.microsoft.com/office/drawing/2016/5/13/chartex" xmlns:cx8="http://schemas.microsoft.com/office/drawing/2016/5/14/chartex" xmlns:mc="http://schemas.openxmlformats.org/markup-compatibility/2006" xmlns:aink="http://schemas.microsoft.com/office/drawing/2016/ink" xmlns:am3d="http://schemas.microsoft.com/office/drawing/2017/model3d" xmlns:o="urn:schemas-microsoft-com:office:office" xmlns:oel="http://schemas.microsoft.com/office/2019/extlst" xmlns:r="http://schemas.openxmlformats.org/officeDocument/2006/relationships" xmlns:m="http://schemas.openxmlformats.org/officeDocument/2006/math" xmlns:v="urn:schemas-microsoft-com:vml" xmlns:wp14="http://schemas.microsoft.com/office/word/2010/wordprocessingDrawing" xmlns:wp="http://schemas.openxmlformats.org/drawingml/2006/wordprocessingDrawing" xmlns:w10="urn:schemas-microsoft-com:office:word" xmlns:w="http://schemas.openxmlformats.org/wordprocessingml/2006/main" xmlns:w14="http://schemas.microsoft.com/office/word/2010/wordml" xmlns:w15="http://schemas.microsoft.com/office/word/2012/wordml" xmlns:w16cex="http://schemas.microsoft.com/office/word/2018/wordml/cex" xmlns:w16cid="http://schemas.microsoft.com/office/word/2016/wordml/cid" xmlns:w16="http://schemas.microsoft.com/office/word/2018/wordml" xmlns:w16sdtdh="http://schemas.microsoft.com/office/word/2020/wordml/sdtdatahash" xmlns:w16se="http://schemas.microsoft.com/office/word/2015/wordml/symex" xmlns:wpg="http://schemas.microsoft.com/office/word/2010/wordprocessingGroup" xmlns:wpi="http://schemas.microsoft.com/office/word/2010/wordprocessingInk" xmlns:wne="http://schemas.microsoft.com/office/word/2006/wordml" xmlns:wps="http://schemas.microsoft.com/office/word/2010/wordprocessingShape" mc:Ignorable="w14 w15 w16se w16cid w16 w16cex w16sdtdh wp14">
+<w:document xmlns:wpc="http://schemas.microsoft.com/office/word/2010/wordprocessingCanvas" xmlns:cx="http://schemas.microsoft.com/office/drawing/2014/chartex" xmlns:cx1="http://schemas.microsoft.com/office/drawing/2015/9/8/chartex" xmlns:cx2="http://schemas.microsoft.com/office/drawing/2015/10/21/chartex" xmlns:cx3="http://schemas.microsoft.com/office/drawing/2016/5/9/chartex" xmlns:cx4="http://schemas.microsoft.com/office/drawing/2016/5/10/chartex" xmlns:cx5="http://schemas.microsoft.com/office/drawing/2016/5/11/chartex" xmlns:cx6="http://schemas.microsoft.com/office/drawing/2016/5/12/chartex" xmlns:cx7="http://schemas.microsoft.com/office/drawing/2016/5/13/chartex" xmlns:cx8="http://schemas.microsoft.com/office/drawing/2016/5/14/chartex" xmlns:mc="http://schemas.openxmlformats.org/markup-compatibility/2006" xmlns:aink="http://schemas.microsoft.com/office/drawing/2016/ink" xmlns:am3d="http://schemas.microsoft.com/office/drawing/2017/model3d" xmlns:o="urn:schemas-microsoft-com:office:office" xmlns:r="http://schemas.openxmlformats.org/officeDocument/2006/relationships" xmlns:m="http://schemas.openxmlformats.org/officeDocument/2006/math" xmlns:v="urn:schemas-microsoft-com:vml" xmlns:wp14="http://schemas.microsoft.com/office/word/2010/wordprocessingDrawing" xmlns:wp="http://schemas.openxmlformats.org/drawingml/2006/wordprocessingDrawing" xmlns:w10="urn:schemas-microsoft-com:office:word" xmlns:w="http://schemas.openxmlformats.org/wordprocessingml/2006/main" xmlns:w14="http://schemas.microsoft.com/office/word/2010/wordml" xmlns:w15="http://schemas.microsoft.com/office/word/2012/wordml" xmlns:w16cid="http://schemas.microsoft.com/office/word/2016/wordml/cid" xmlns:w16se="http://schemas.microsoft.com/office/word/2015/wordml/symex" xmlns:wpg="http://schemas.microsoft.com/office/word/2010/wordprocessingGroup" xmlns:wpi="http://schemas.microsoft.com/office/word/2010/wordprocessingInk" xmlns:wne="http://schemas.microsoft.com/office/word/2006/wordml" xmlns:wps="http://schemas.microsoft.com/office/word/2010/wordprocessingShape" mc:Ignorable="w14 w15 w16se w16cid wp14">
   <w:body>
     <w:p>
       <w:pPr>
@@ -591,7 +591,7 @@
     </w:p>
     <w:p>
       <w:pPr>
-        <w:pStyle w:val="Textoindependiente"/>
+        <w:pStyle w:val="BodyText"/>
         <w:jc w:val="center"/>
         <w:rPr>
           <w:b/>
@@ -621,7 +621,7 @@
     </w:p>
     <w:p>
       <w:pPr>
-        <w:pStyle w:val="Prrafodelista"/>
+        <w:pStyle w:val="ListParagraph"/>
         <w:ind w:hanging="360"/>
         <w:jc w:val="center"/>
         <w:outlineLvl w:val="0"/>
@@ -654,12 +654,30 @@
     </w:p>
     <w:p>
       <w:r>
-        <w:t xml:space="preserve">Para acceder al aplicativo web, los usuarios deben abrir su navegador de elección y en la barra de búsqueda ingresar la siguiente dirección: "localhost:3000". Es importante destacar que esta dirección es válida únicamente cuando el aplicativo se encuentra desplegado localmente. En caso de que el aplicativo sea trasladado a un servidor remoto y se le asigne un dominio específico, la dirección cambiará en consecuencia. </w:t>
-      </w:r>
-    </w:p>
-    <w:p>
-      <w:r>
-        <w:t xml:space="preserve">Al acceder a la dirección "localhost:3000", los usuarios serán recibidos con una interfaz de usuario similar a la que se muestra en la Figura </w:t>
+        <w:t xml:space="preserve">Para acceder al aplicativo web, los usuarios deben abrir su navegador de elección y en la barra de búsqueda ingresar la siguiente dirección: </w:t>
+      </w:r>
+      <w:r>
+        <w:rPr>
+          <w:i/>
+        </w:rPr>
+        <w:t>"localhost:3000".</w:t>
+      </w:r>
+      <w:r>
+        <w:t xml:space="preserve"> Es importante destacar que esta dirección es válida únicamente cuando el aplicativo se encuentra desplegado localmente. En caso de que el aplicativo sea trasladado a un servidor remoto y se le asigne un dominio específico, la dirección cambiará en consecuencia. </w:t>
+      </w:r>
+    </w:p>
+    <w:p>
+      <w:r>
+        <w:t xml:space="preserve">Al acceder a la dirección </w:t>
+      </w:r>
+      <w:r>
+        <w:rPr>
+          <w:i/>
+        </w:rPr>
+        <w:t>"localhost:3000"</w:t>
+      </w:r>
+      <w:r>
+        <w:t xml:space="preserve">, los usuarios serán recibidos con una interfaz de usuario similar a la que se muestra en la Figura </w:t>
       </w:r>
       <w:r>
         <w:rPr>
@@ -674,7 +692,7 @@
     </w:p>
     <w:p>
       <w:pPr>
-        <w:pStyle w:val="Descripcin"/>
+        <w:pStyle w:val="Caption"/>
         <w:keepNext/>
         <w:jc w:val="center"/>
       </w:pPr>
@@ -698,7 +716,16 @@
           <w:sz w:val="24"/>
           <w:szCs w:val="24"/>
         </w:rPr>
-        <w:t>1. Vista de la dirección "localhost:3000"</w:t>
+        <w:t xml:space="preserve">1. Vista de la dirección </w:t>
+      </w:r>
+      <w:r>
+        <w:rPr>
+          <w:iCs w:val="0"/>
+          <w:color w:val="auto"/>
+          <w:sz w:val="24"/>
+          <w:szCs w:val="24"/>
+        </w:rPr>
+        <w:t>"localhost:3000"</w:t>
       </w:r>
     </w:p>
     <w:p>
@@ -766,7 +793,7 @@
     </w:p>
     <w:p>
       <w:pPr>
-        <w:pStyle w:val="Ttulo2"/>
+        <w:pStyle w:val="Heading2"/>
         <w:ind w:left="1080" w:hanging="720"/>
         <w:jc w:val="left"/>
       </w:pPr>
@@ -809,6 +836,11 @@
       <w:bookmarkEnd w:id="3"/>
     </w:p>
     <w:p>
+      <w:pPr>
+        <w:rPr>
+          <w:i/>
+        </w:rPr>
+      </w:pPr>
       <w:r>
         <w:t xml:space="preserve">Para iniciar sesión en el sistema, el usuario deberá hacer clic en el botón etiquetado como "Iniciar sesión", ubicado en la parte derecha de la barra superior de la interfaz (ver Figura </w:t>
       </w:r>
@@ -820,7 +852,41 @@
         <w:t>2</w:t>
       </w:r>
       <w:r>
-        <w:t>). Al hacer clic en este botón, el sistema redireccionará al usuario a la siguiente dirección: "localhost:3000/users/signInForm".</w:t>
+        <w:t xml:space="preserve">). Al hacer clic en este botón, el sistema redireccionará al usuario a la siguiente dirección: </w:t>
+      </w:r>
+      <w:r>
+        <w:rPr>
+          <w:i/>
+        </w:rPr>
+        <w:t>"localhost:3000/</w:t>
+      </w:r>
+      <w:proofErr w:type="spellStart"/>
+      <w:r>
+        <w:rPr>
+          <w:i/>
+        </w:rPr>
+        <w:t>users</w:t>
+      </w:r>
+      <w:proofErr w:type="spellEnd"/>
+      <w:r>
+        <w:rPr>
+          <w:i/>
+        </w:rPr>
+        <w:t>/</w:t>
+      </w:r>
+      <w:proofErr w:type="spellStart"/>
+      <w:r>
+        <w:rPr>
+          <w:i/>
+        </w:rPr>
+        <w:t>signInForm</w:t>
+      </w:r>
+      <w:proofErr w:type="spellEnd"/>
+      <w:r>
+        <w:rPr>
+          <w:i/>
+        </w:rPr>
+        <w:t>".</w:t>
       </w:r>
     </w:p>
     <w:p>
@@ -844,7 +910,7 @@
     </w:p>
     <w:p>
       <w:pPr>
-        <w:pStyle w:val="Descripcin"/>
+        <w:pStyle w:val="Caption"/>
         <w:keepNext/>
         <w:jc w:val="center"/>
       </w:pPr>
@@ -941,7 +1007,7 @@
     </w:p>
     <w:p>
       <w:pPr>
-        <w:pStyle w:val="Descripcin"/>
+        <w:pStyle w:val="Caption"/>
         <w:keepNext/>
         <w:jc w:val="center"/>
       </w:pPr>
@@ -1028,7 +1094,44 @@
     </w:p>
     <w:p>
       <w:r>
-        <w:t xml:space="preserve">Una vez que el usuario ha realizado el proceso de inicio de sesión satisfactoriamente, el sistema lo redireccionará automáticamente a la ruta: "localhost:3000/users/started", cuya vista correspondiente se observa en la Figura </w:t>
+        <w:t xml:space="preserve">Una vez que el usuario ha realizado el proceso de inicio de sesión satisfactoriamente, el sistema lo redireccionará automáticamente a la ruta: </w:t>
+      </w:r>
+      <w:r>
+        <w:rPr>
+          <w:i/>
+        </w:rPr>
+        <w:t>"localhost:3000/</w:t>
+      </w:r>
+      <w:proofErr w:type="spellStart"/>
+      <w:r>
+        <w:rPr>
+          <w:i/>
+        </w:rPr>
+        <w:t>users</w:t>
+      </w:r>
+      <w:proofErr w:type="spellEnd"/>
+      <w:r>
+        <w:rPr>
+          <w:i/>
+        </w:rPr>
+        <w:t>/</w:t>
+      </w:r>
+      <w:proofErr w:type="spellStart"/>
+      <w:r>
+        <w:rPr>
+          <w:i/>
+        </w:rPr>
+        <w:t>started</w:t>
+      </w:r>
+      <w:proofErr w:type="spellEnd"/>
+      <w:r>
+        <w:rPr>
+          <w:i/>
+        </w:rPr>
+        <w:t>"</w:t>
+      </w:r>
+      <w:r>
+        <w:t xml:space="preserve">, cuya vista correspondiente se observa en la Figura </w:t>
       </w:r>
       <w:r>
         <w:rPr>
@@ -1057,7 +1160,7 @@
     </w:p>
     <w:p>
       <w:pPr>
-        <w:pStyle w:val="Descripcin"/>
+        <w:pStyle w:val="Caption"/>
         <w:keepNext/>
         <w:jc w:val="center"/>
       </w:pPr>
@@ -1081,7 +1184,7 @@
           <w:sz w:val="24"/>
           <w:szCs w:val="24"/>
         </w:rPr>
-        <w:t>4. Vista cuando un usuario es loggeado</w:t>
+        <w:t>4. Vista cuando un usuario es logeado</w:t>
       </w:r>
     </w:p>
     <w:p>
@@ -1144,7 +1247,7 @@
     </w:p>
     <w:p>
       <w:pPr>
-        <w:pStyle w:val="Descripcin"/>
+        <w:pStyle w:val="Caption"/>
         <w:keepNext/>
         <w:jc w:val="center"/>
       </w:pPr>
@@ -1239,7 +1342,7 @@
     </w:p>
     <w:p>
       <w:pPr>
-        <w:pStyle w:val="Prrafodelista"/>
+        <w:pStyle w:val="ListParagraph"/>
         <w:spacing w:before="0"/>
         <w:ind w:left="1080" w:hanging="720"/>
       </w:pPr>
@@ -1283,7 +1386,7 @@
     </w:p>
     <w:p>
       <w:pPr>
-        <w:pStyle w:val="Prrafodelista"/>
+        <w:pStyle w:val="ListParagraph"/>
         <w:spacing w:before="0"/>
         <w:ind w:hanging="360"/>
       </w:pPr>
@@ -1304,7 +1407,7 @@
     </w:p>
     <w:p>
       <w:pPr>
-        <w:pStyle w:val="Prrafodelista"/>
+        <w:pStyle w:val="ListParagraph"/>
         <w:spacing w:before="0"/>
         <w:ind w:hanging="360"/>
       </w:pPr>
@@ -1369,7 +1472,7 @@
     </w:p>
     <w:p>
       <w:pPr>
-        <w:pStyle w:val="Descripcin"/>
+        <w:pStyle w:val="Caption"/>
         <w:keepNext/>
         <w:jc w:val="center"/>
       </w:pPr>
@@ -1456,7 +1559,7 @@
     </w:p>
     <w:p>
       <w:pPr>
-        <w:pStyle w:val="Descripcin"/>
+        <w:pStyle w:val="Caption"/>
         <w:keepNext/>
         <w:jc w:val="center"/>
       </w:pPr>
@@ -1493,9 +1596,9 @@
           <w:noProof/>
         </w:rPr>
         <w:drawing>
-          <wp:inline distT="0" distB="0" distL="0" distR="0" wp14:anchorId="724E2485" wp14:editId="5A82F6B0">
-            <wp:extent cx="5610225" cy="2962275"/>
-            <wp:effectExtent l="0" t="0" r="9525" b="9525"/>
+          <wp:inline distT="0" distB="0" distL="0" distR="0" wp14:anchorId="724E2485" wp14:editId="6DF23751">
+            <wp:extent cx="5856762" cy="3395207"/>
+            <wp:effectExtent l="0" t="0" r="0" b="0"/>
             <wp:docPr id="923776838" name="Imagen 1" descr="Interfaz de usuario gráfica, Texto, Aplicación, Correo electrónico  Descripción generada automáticamente"/>
             <wp:cNvGraphicFramePr>
               <a:graphicFrameLocks xmlns:a="http://schemas.openxmlformats.org/drawingml/2006/main" noChangeAspect="1"/>
@@ -1525,7 +1628,7 @@
                   <pic:spPr bwMode="auto">
                     <a:xfrm>
                       <a:off x="0" y="0"/>
-                      <a:ext cx="5610225" cy="2962275"/>
+                      <a:ext cx="5883464" cy="3410686"/>
                     </a:xfrm>
                     <a:prstGeom prst="rect">
                       <a:avLst/>
@@ -1552,16 +1655,7 @@
     </w:p>
     <w:p>
       <w:pPr>
-        <w:jc w:val="center"/>
-        <w:rPr>
-          <w:rFonts w:cs="Arial"/>
-          <w:szCs w:val="24"/>
-        </w:rPr>
-      </w:pPr>
-    </w:p>
-    <w:p>
-      <w:pPr>
-        <w:pStyle w:val="Prrafodelista"/>
+        <w:pStyle w:val="ListParagraph"/>
         <w:numPr>
           <w:ilvl w:val="0"/>
           <w:numId w:val="10"/>
@@ -1587,7 +1681,7 @@
     </w:p>
     <w:p>
       <w:pPr>
-        <w:pStyle w:val="Prrafodelista"/>
+        <w:pStyle w:val="ListParagraph"/>
         <w:ind w:left="360"/>
         <w:jc w:val="center"/>
         <w:rPr>
@@ -1599,7 +1693,7 @@
     </w:p>
     <w:p>
       <w:pPr>
-        <w:pStyle w:val="Prrafodelista"/>
+        <w:pStyle w:val="ListParagraph"/>
         <w:numPr>
           <w:ilvl w:val="1"/>
           <w:numId w:val="10"/>
@@ -1636,7 +1730,7 @@
     </w:p>
     <w:p>
       <w:pPr>
-        <w:pStyle w:val="Prrafodelista"/>
+        <w:pStyle w:val="ListParagraph"/>
         <w:numPr>
           <w:ilvl w:val="0"/>
           <w:numId w:val="9"/>
@@ -1727,7 +1821,7 @@
     </w:p>
     <w:p>
       <w:pPr>
-        <w:pStyle w:val="Prrafodelista"/>
+        <w:pStyle w:val="ListParagraph"/>
         <w:numPr>
           <w:ilvl w:val="0"/>
           <w:numId w:val="9"/>
@@ -1757,7 +1851,7 @@
     </w:p>
     <w:p>
       <w:pPr>
-        <w:pStyle w:val="Prrafodelista"/>
+        <w:pStyle w:val="ListParagraph"/>
         <w:numPr>
           <w:ilvl w:val="0"/>
           <w:numId w:val="9"/>
@@ -1858,7 +1952,7 @@
     </w:p>
     <w:p>
       <w:pPr>
-        <w:pStyle w:val="Prrafodelista"/>
+        <w:pStyle w:val="ListParagraph"/>
         <w:numPr>
           <w:ilvl w:val="0"/>
           <w:numId w:val="9"/>
@@ -1897,7 +1991,20 @@
         <w:rPr>
           <w:noProof/>
         </w:rPr>
-        <w:t xml:space="preserve">Una vez llevado a cabo el procedimiento anterior, la cita para la realización del examen quedará debidamente registrada en el sistema. Las citas generadas pueden ser consultadas en la dirección "localhost:3000/staff/orders". Es </w:t>
+        <w:t xml:space="preserve">Una vez llevado a cabo el procedimiento anterior, la cita para la realización del examen quedará debidamente registrada en el sistema. Las citas generadas pueden ser consultadas en la dirección </w:t>
+      </w:r>
+      <w:r>
+        <w:rPr>
+          <w:i/>
+          <w:noProof/>
+        </w:rPr>
+        <w:t>"localhost:3000/staff/orders"</w:t>
+      </w:r>
+      <w:r>
+        <w:rPr>
+          <w:noProof/>
+        </w:rPr>
+        <w:t xml:space="preserve">. Es </w:t>
       </w:r>
       <w:r>
         <w:rPr>
@@ -1949,7 +2056,7 @@
     </w:p>
     <w:p>
       <w:pPr>
-        <w:pStyle w:val="Descripcin"/>
+        <w:pStyle w:val="Caption"/>
         <w:keepNext/>
         <w:jc w:val="center"/>
         <w:rPr>
@@ -2065,7 +2172,7 @@
     </w:p>
     <w:p>
       <w:pPr>
-        <w:pStyle w:val="Descripcin"/>
+        <w:pStyle w:val="Caption"/>
         <w:keepNext/>
         <w:jc w:val="center"/>
         <w:rPr>
@@ -2114,6 +2221,9 @@
         <w:jc w:val="center"/>
       </w:pPr>
       <w:r>
+        <w:rPr>
+          <w:noProof/>
+        </w:rPr>
         <w:drawing>
           <wp:inline distT="0" distB="0" distL="0" distR="0" wp14:anchorId="3D567CF6" wp14:editId="5C824C7A">
             <wp:extent cx="3848881" cy="2228850"/>
@@ -2153,7 +2263,7 @@
     </w:p>
     <w:p>
       <w:pPr>
-        <w:pStyle w:val="Prrafodelista"/>
+        <w:pStyle w:val="ListParagraph"/>
         <w:numPr>
           <w:ilvl w:val="1"/>
           <w:numId w:val="10"/>
@@ -2376,7 +2486,7 @@
     </w:p>
     <w:p>
       <w:pPr>
-        <w:pStyle w:val="Descripcin"/>
+        <w:pStyle w:val="Caption"/>
         <w:keepNext/>
         <w:jc w:val="center"/>
         <w:rPr>
@@ -2432,14 +2542,15 @@
           <w:noProof/>
         </w:rPr>
       </w:pPr>
+      <w:bookmarkStart w:id="23" w:name="_GoBack"/>
       <w:r>
         <w:rPr>
           <w:noProof/>
         </w:rPr>
         <w:drawing>
-          <wp:inline distT="0" distB="0" distL="0" distR="0" wp14:anchorId="0BDEA993" wp14:editId="1E62274A">
-            <wp:extent cx="5280831" cy="1506931"/>
-            <wp:effectExtent l="0" t="0" r="0" b="0"/>
+          <wp:inline distT="0" distB="0" distL="0" distR="0" wp14:anchorId="0BDEA993" wp14:editId="14E98C8E">
+            <wp:extent cx="5961498" cy="1963972"/>
+            <wp:effectExtent l="0" t="0" r="1270" b="0"/>
             <wp:docPr id="719746184" name="Imagen 1" descr="Interfaz de usuario gráfica, Texto, Aplicación, Correo electrónico&#10;&#10;Descripción generada automáticamente"/>
             <wp:cNvGraphicFramePr>
               <a:graphicFrameLocks xmlns:a="http://schemas.openxmlformats.org/drawingml/2006/main" noChangeAspect="1"/>
@@ -2460,7 +2571,7 @@
                   <pic:spPr>
                     <a:xfrm>
                       <a:off x="0" y="0"/>
-                      <a:ext cx="5286985" cy="1508687"/>
+                      <a:ext cx="6002485" cy="1977475"/>
                     </a:xfrm>
                     <a:prstGeom prst="rect">
                       <a:avLst/>
@@ -2472,6 +2583,7 @@
           </wp:inline>
         </w:drawing>
       </w:r>
+      <w:bookmarkEnd w:id="23"/>
     </w:p>
     <w:sectPr>
       <w:pgSz w:w="12240" w:h="15840"/>
@@ -2484,7 +2596,7 @@
 </file>
 
 <file path=word/endnotes.xml><?xml version="1.0" encoding="utf-8"?>
-<w:endnotes xmlns:wpc="http://schemas.microsoft.com/office/word/2010/wordprocessingCanvas" xmlns:cx="http://schemas.microsoft.com/office/drawing/2014/chartex" xmlns:cx1="http://schemas.microsoft.com/office/drawing/2015/9/8/chartex" xmlns:cx2="http://schemas.microsoft.com/office/drawing/2015/10/21/chartex" xmlns:cx3="http://schemas.microsoft.com/office/drawing/2016/5/9/chartex" xmlns:cx4="http://schemas.microsoft.com/office/drawing/2016/5/10/chartex" xmlns:cx5="http://schemas.microsoft.com/office/drawing/2016/5/11/chartex" xmlns:cx6="http://schemas.microsoft.com/office/drawing/2016/5/12/chartex" xmlns:cx7="http://schemas.microsoft.com/office/drawing/2016/5/13/chartex" xmlns:cx8="http://schemas.microsoft.com/office/drawing/2016/5/14/chartex" xmlns:mc="http://schemas.openxmlformats.org/markup-compatibility/2006" xmlns:aink="http://schemas.microsoft.com/office/drawing/2016/ink" xmlns:am3d="http://schemas.microsoft.com/office/drawing/2017/model3d" xmlns:o="urn:schemas-microsoft-com:office:office" xmlns:oel="http://schemas.microsoft.com/office/2019/extlst" xmlns:r="http://schemas.openxmlformats.org/officeDocument/2006/relationships" xmlns:m="http://schemas.openxmlformats.org/officeDocument/2006/math" xmlns:v="urn:schemas-microsoft-com:vml" xmlns:wp14="http://schemas.microsoft.com/office/word/2010/wordprocessingDrawing" xmlns:wp="http://schemas.openxmlformats.org/drawingml/2006/wordprocessingDrawing" xmlns:w10="urn:schemas-microsoft-com:office:word" xmlns:w="http://schemas.openxmlformats.org/wordprocessingml/2006/main" xmlns:w14="http://schemas.microsoft.com/office/word/2010/wordml" xmlns:w15="http://schemas.microsoft.com/office/word/2012/wordml" xmlns:w16cex="http://schemas.microsoft.com/office/word/2018/wordml/cex" xmlns:w16cid="http://schemas.microsoft.com/office/word/2016/wordml/cid" xmlns:w16="http://schemas.microsoft.com/office/word/2018/wordml" xmlns:w16sdtdh="http://schemas.microsoft.com/office/word/2020/wordml/sdtdatahash" xmlns:w16se="http://schemas.microsoft.com/office/word/2015/wordml/symex" xmlns:wpg="http://schemas.microsoft.com/office/word/2010/wordprocessingGroup" xmlns:wpi="http://schemas.microsoft.com/office/word/2010/wordprocessingInk" xmlns:wne="http://schemas.microsoft.com/office/word/2006/wordml" xmlns:wps="http://schemas.microsoft.com/office/word/2010/wordprocessingShape" mc:Ignorable="w14 w15 w16se w16cid w16 w16cex w16sdtdh wp14">
+<w:endnotes xmlns:wpc="http://schemas.microsoft.com/office/word/2010/wordprocessingCanvas" xmlns:cx="http://schemas.microsoft.com/office/drawing/2014/chartex" xmlns:cx1="http://schemas.microsoft.com/office/drawing/2015/9/8/chartex" xmlns:cx2="http://schemas.microsoft.com/office/drawing/2015/10/21/chartex" xmlns:cx3="http://schemas.microsoft.com/office/drawing/2016/5/9/chartex" xmlns:cx4="http://schemas.microsoft.com/office/drawing/2016/5/10/chartex" xmlns:cx5="http://schemas.microsoft.com/office/drawing/2016/5/11/chartex" xmlns:cx6="http://schemas.microsoft.com/office/drawing/2016/5/12/chartex" xmlns:cx7="http://schemas.microsoft.com/office/drawing/2016/5/13/chartex" xmlns:cx8="http://schemas.microsoft.com/office/drawing/2016/5/14/chartex" xmlns:mc="http://schemas.openxmlformats.org/markup-compatibility/2006" xmlns:aink="http://schemas.microsoft.com/office/drawing/2016/ink" xmlns:am3d="http://schemas.microsoft.com/office/drawing/2017/model3d" xmlns:o="urn:schemas-microsoft-com:office:office" xmlns:r="http://schemas.openxmlformats.org/officeDocument/2006/relationships" xmlns:m="http://schemas.openxmlformats.org/officeDocument/2006/math" xmlns:v="urn:schemas-microsoft-com:vml" xmlns:wp14="http://schemas.microsoft.com/office/word/2010/wordprocessingDrawing" xmlns:wp="http://schemas.openxmlformats.org/drawingml/2006/wordprocessingDrawing" xmlns:w10="urn:schemas-microsoft-com:office:word" xmlns:w="http://schemas.openxmlformats.org/wordprocessingml/2006/main" xmlns:w14="http://schemas.microsoft.com/office/word/2010/wordml" xmlns:w15="http://schemas.microsoft.com/office/word/2012/wordml" xmlns:w16cid="http://schemas.microsoft.com/office/word/2016/wordml/cid" xmlns:w16se="http://schemas.microsoft.com/office/word/2015/wordml/symex" xmlns:wpg="http://schemas.microsoft.com/office/word/2010/wordprocessingGroup" xmlns:wpi="http://schemas.microsoft.com/office/word/2010/wordprocessingInk" xmlns:wne="http://schemas.microsoft.com/office/word/2006/wordml" xmlns:wps="http://schemas.microsoft.com/office/word/2010/wordprocessingShape" mc:Ignorable="w14 w15 w16se w16cid wp14">
   <w:endnote w:type="separator" w:id="-1">
     <w:p>
       <w:pPr>
@@ -2509,7 +2621,7 @@
 </file>
 
 <file path=word/footnotes.xml><?xml version="1.0" encoding="utf-8"?>
-<w:footnotes xmlns:wpc="http://schemas.microsoft.com/office/word/2010/wordprocessingCanvas" xmlns:cx="http://schemas.microsoft.com/office/drawing/2014/chartex" xmlns:cx1="http://schemas.microsoft.com/office/drawing/2015/9/8/chartex" xmlns:cx2="http://schemas.microsoft.com/office/drawing/2015/10/21/chartex" xmlns:cx3="http://schemas.microsoft.com/office/drawing/2016/5/9/chartex" xmlns:cx4="http://schemas.microsoft.com/office/drawing/2016/5/10/chartex" xmlns:cx5="http://schemas.microsoft.com/office/drawing/2016/5/11/chartex" xmlns:cx6="http://schemas.microsoft.com/office/drawing/2016/5/12/chartex" xmlns:cx7="http://schemas.microsoft.com/office/drawing/2016/5/13/chartex" xmlns:cx8="http://schemas.microsoft.com/office/drawing/2016/5/14/chartex" xmlns:mc="http://schemas.openxmlformats.org/markup-compatibility/2006" xmlns:aink="http://schemas.microsoft.com/office/drawing/2016/ink" xmlns:am3d="http://schemas.microsoft.com/office/drawing/2017/model3d" xmlns:o="urn:schemas-microsoft-com:office:office" xmlns:oel="http://schemas.microsoft.com/office/2019/extlst" xmlns:r="http://schemas.openxmlformats.org/officeDocument/2006/relationships" xmlns:m="http://schemas.openxmlformats.org/officeDocument/2006/math" xmlns:v="urn:schemas-microsoft-com:vml" xmlns:wp14="http://schemas.microsoft.com/office/word/2010/wordprocessingDrawing" xmlns:wp="http://schemas.openxmlformats.org/drawingml/2006/wordprocessingDrawing" xmlns:w10="urn:schemas-microsoft-com:office:word" xmlns:w="http://schemas.openxmlformats.org/wordprocessingml/2006/main" xmlns:w14="http://schemas.microsoft.com/office/word/2010/wordml" xmlns:w15="http://schemas.microsoft.com/office/word/2012/wordml" xmlns:w16cex="http://schemas.microsoft.com/office/word/2018/wordml/cex" xmlns:w16cid="http://schemas.microsoft.com/office/word/2016/wordml/cid" xmlns:w16="http://schemas.microsoft.com/office/word/2018/wordml" xmlns:w16sdtdh="http://schemas.microsoft.com/office/word/2020/wordml/sdtdatahash" xmlns:w16se="http://schemas.microsoft.com/office/word/2015/wordml/symex" xmlns:wpg="http://schemas.microsoft.com/office/word/2010/wordprocessingGroup" xmlns:wpi="http://schemas.microsoft.com/office/word/2010/wordprocessingInk" xmlns:wne="http://schemas.microsoft.com/office/word/2006/wordml" xmlns:wps="http://schemas.microsoft.com/office/word/2010/wordprocessingShape" mc:Ignorable="w14 w15 w16se w16cid w16 w16cex w16sdtdh wp14">
+<w:footnotes xmlns:wpc="http://schemas.microsoft.com/office/word/2010/wordprocessingCanvas" xmlns:cx="http://schemas.microsoft.com/office/drawing/2014/chartex" xmlns:cx1="http://schemas.microsoft.com/office/drawing/2015/9/8/chartex" xmlns:cx2="http://schemas.microsoft.com/office/drawing/2015/10/21/chartex" xmlns:cx3="http://schemas.microsoft.com/office/drawing/2016/5/9/chartex" xmlns:cx4="http://schemas.microsoft.com/office/drawing/2016/5/10/chartex" xmlns:cx5="http://schemas.microsoft.com/office/drawing/2016/5/11/chartex" xmlns:cx6="http://schemas.microsoft.com/office/drawing/2016/5/12/chartex" xmlns:cx7="http://schemas.microsoft.com/office/drawing/2016/5/13/chartex" xmlns:cx8="http://schemas.microsoft.com/office/drawing/2016/5/14/chartex" xmlns:mc="http://schemas.openxmlformats.org/markup-compatibility/2006" xmlns:aink="http://schemas.microsoft.com/office/drawing/2016/ink" xmlns:am3d="http://schemas.microsoft.com/office/drawing/2017/model3d" xmlns:o="urn:schemas-microsoft-com:office:office" xmlns:r="http://schemas.openxmlformats.org/officeDocument/2006/relationships" xmlns:m="http://schemas.openxmlformats.org/officeDocument/2006/math" xmlns:v="urn:schemas-microsoft-com:vml" xmlns:wp14="http://schemas.microsoft.com/office/word/2010/wordprocessingDrawing" xmlns:wp="http://schemas.openxmlformats.org/drawingml/2006/wordprocessingDrawing" xmlns:w10="urn:schemas-microsoft-com:office:word" xmlns:w="http://schemas.openxmlformats.org/wordprocessingml/2006/main" xmlns:w14="http://schemas.microsoft.com/office/word/2010/wordml" xmlns:w15="http://schemas.microsoft.com/office/word/2012/wordml" xmlns:w16cid="http://schemas.microsoft.com/office/word/2016/wordml/cid" xmlns:w16se="http://schemas.microsoft.com/office/word/2015/wordml/symex" xmlns:wpg="http://schemas.microsoft.com/office/word/2010/wordprocessingGroup" xmlns:wpi="http://schemas.microsoft.com/office/word/2010/wordprocessingInk" xmlns:wne="http://schemas.microsoft.com/office/word/2006/wordml" xmlns:wps="http://schemas.microsoft.com/office/word/2010/wordprocessingShape" mc:Ignorable="w14 w15 w16se w16cid wp14">
   <w:footnote w:type="separator" w:id="-1">
     <w:p>
       <w:pPr>
@@ -2534,7 +2646,7 @@
 </file>
 
 <file path=word/numbering.xml><?xml version="1.0" encoding="utf-8"?>
-<w:numbering xmlns:wpc="http://schemas.microsoft.com/office/word/2010/wordprocessingCanvas" xmlns:cx="http://schemas.microsoft.com/office/drawing/2014/chartex" xmlns:cx1="http://schemas.microsoft.com/office/drawing/2015/9/8/chartex" xmlns:cx2="http://schemas.microsoft.com/office/drawing/2015/10/21/chartex" xmlns:cx3="http://schemas.microsoft.com/office/drawing/2016/5/9/chartex" xmlns:cx4="http://schemas.microsoft.com/office/drawing/2016/5/10/chartex" xmlns:cx5="http://schemas.microsoft.com/office/drawing/2016/5/11/chartex" xmlns:cx6="http://schemas.microsoft.com/office/drawing/2016/5/12/chartex" xmlns:cx7="http://schemas.microsoft.com/office/drawing/2016/5/13/chartex" xmlns:cx8="http://schemas.microsoft.com/office/drawing/2016/5/14/chartex" xmlns:mc="http://schemas.openxmlformats.org/markup-compatibility/2006" xmlns:aink="http://schemas.microsoft.com/office/drawing/2016/ink" xmlns:am3d="http://schemas.microsoft.com/office/drawing/2017/model3d" xmlns:o="urn:schemas-microsoft-com:office:office" xmlns:oel="http://schemas.microsoft.com/office/2019/extlst" xmlns:r="http://schemas.openxmlformats.org/officeDocument/2006/relationships" xmlns:m="http://schemas.openxmlformats.org/officeDocument/2006/math" xmlns:v="urn:schemas-microsoft-com:vml" xmlns:wp14="http://schemas.microsoft.com/office/word/2010/wordprocessingDrawing" xmlns:wp="http://schemas.openxmlformats.org/drawingml/2006/wordprocessingDrawing" xmlns:w10="urn:schemas-microsoft-com:office:word" xmlns:w="http://schemas.openxmlformats.org/wordprocessingml/2006/main" xmlns:w14="http://schemas.microsoft.com/office/word/2010/wordml" xmlns:w15="http://schemas.microsoft.com/office/word/2012/wordml" xmlns:w16cex="http://schemas.microsoft.com/office/word/2018/wordml/cex" xmlns:w16cid="http://schemas.microsoft.com/office/word/2016/wordml/cid" xmlns:w16="http://schemas.microsoft.com/office/word/2018/wordml" xmlns:w16sdtdh="http://schemas.microsoft.com/office/word/2020/wordml/sdtdatahash" xmlns:w16se="http://schemas.microsoft.com/office/word/2015/wordml/symex" xmlns:wpg="http://schemas.microsoft.com/office/word/2010/wordprocessingGroup" xmlns:wpi="http://schemas.microsoft.com/office/word/2010/wordprocessingInk" xmlns:wne="http://schemas.microsoft.com/office/word/2006/wordml" xmlns:wps="http://schemas.microsoft.com/office/word/2010/wordprocessingShape" mc:Ignorable="w14 w15 w16se w16cid w16 w16cex w16sdtdh wp14">
+<w:numbering xmlns:wpc="http://schemas.microsoft.com/office/word/2010/wordprocessingCanvas" xmlns:cx="http://schemas.microsoft.com/office/drawing/2014/chartex" xmlns:cx1="http://schemas.microsoft.com/office/drawing/2015/9/8/chartex" xmlns:cx2="http://schemas.microsoft.com/office/drawing/2015/10/21/chartex" xmlns:cx3="http://schemas.microsoft.com/office/drawing/2016/5/9/chartex" xmlns:cx4="http://schemas.microsoft.com/office/drawing/2016/5/10/chartex" xmlns:cx5="http://schemas.microsoft.com/office/drawing/2016/5/11/chartex" xmlns:cx6="http://schemas.microsoft.com/office/drawing/2016/5/12/chartex" xmlns:cx7="http://schemas.microsoft.com/office/drawing/2016/5/13/chartex" xmlns:cx8="http://schemas.microsoft.com/office/drawing/2016/5/14/chartex" xmlns:mc="http://schemas.openxmlformats.org/markup-compatibility/2006" xmlns:aink="http://schemas.microsoft.com/office/drawing/2016/ink" xmlns:am3d="http://schemas.microsoft.com/office/drawing/2017/model3d" xmlns:o="urn:schemas-microsoft-com:office:office" xmlns:r="http://schemas.openxmlformats.org/officeDocument/2006/relationships" xmlns:m="http://schemas.openxmlformats.org/officeDocument/2006/math" xmlns:v="urn:schemas-microsoft-com:vml" xmlns:wp14="http://schemas.microsoft.com/office/word/2010/wordprocessingDrawing" xmlns:wp="http://schemas.openxmlformats.org/drawingml/2006/wordprocessingDrawing" xmlns:w10="urn:schemas-microsoft-com:office:word" xmlns:w="http://schemas.openxmlformats.org/wordprocessingml/2006/main" xmlns:w14="http://schemas.microsoft.com/office/word/2010/wordml" xmlns:w15="http://schemas.microsoft.com/office/word/2012/wordml" xmlns:w16cid="http://schemas.microsoft.com/office/word/2016/wordml/cid" xmlns:w16se="http://schemas.microsoft.com/office/word/2015/wordml/symex" xmlns:wpg="http://schemas.microsoft.com/office/word/2010/wordprocessingGroup" xmlns:wpi="http://schemas.microsoft.com/office/word/2010/wordprocessingInk" xmlns:wne="http://schemas.microsoft.com/office/word/2006/wordml" xmlns:wps="http://schemas.microsoft.com/office/word/2010/wordprocessingShape" mc:Ignorable="w14 w15 w16se w16cid wp14">
   <w:abstractNum w:abstractNumId="0" w15:restartNumberingAfterBreak="0">
     <w:nsid w:val="0CF138F1"/>
     <w:multiLevelType w:val="hybridMultilevel"/>
@@ -3641,41 +3753,41 @@
       </w:rPr>
     </w:lvl>
   </w:abstractNum>
-  <w:num w:numId="1" w16cid:durableId="910232468">
+  <w:num w:numId="1">
     <w:abstractNumId w:val="3"/>
   </w:num>
-  <w:num w:numId="2" w16cid:durableId="168060918">
+  <w:num w:numId="2">
     <w:abstractNumId w:val="4"/>
   </w:num>
-  <w:num w:numId="3" w16cid:durableId="1492864348">
+  <w:num w:numId="3">
     <w:abstractNumId w:val="7"/>
   </w:num>
-  <w:num w:numId="4" w16cid:durableId="2031225230">
+  <w:num w:numId="4">
     <w:abstractNumId w:val="5"/>
   </w:num>
-  <w:num w:numId="5" w16cid:durableId="1709839100">
+  <w:num w:numId="5">
     <w:abstractNumId w:val="8"/>
   </w:num>
-  <w:num w:numId="6" w16cid:durableId="739985779">
+  <w:num w:numId="6">
     <w:abstractNumId w:val="9"/>
   </w:num>
-  <w:num w:numId="7" w16cid:durableId="1519849765">
+  <w:num w:numId="7">
     <w:abstractNumId w:val="2"/>
   </w:num>
-  <w:num w:numId="8" w16cid:durableId="1790933733">
+  <w:num w:numId="8">
     <w:abstractNumId w:val="0"/>
   </w:num>
-  <w:num w:numId="9" w16cid:durableId="2088841409">
+  <w:num w:numId="9">
     <w:abstractNumId w:val="1"/>
   </w:num>
-  <w:num w:numId="10" w16cid:durableId="145359682">
+  <w:num w:numId="10">
     <w:abstractNumId w:val="6"/>
   </w:num>
 </w:numbering>
 </file>
 
 <file path=word/styles.xml><?xml version="1.0" encoding="utf-8"?>
-<w:styles xmlns:mc="http://schemas.openxmlformats.org/markup-compatibility/2006" xmlns:r="http://schemas.openxmlformats.org/officeDocument/2006/relationships" xmlns:w="http://schemas.openxmlformats.org/wordprocessingml/2006/main" xmlns:w14="http://schemas.microsoft.com/office/word/2010/wordml" xmlns:w15="http://schemas.microsoft.com/office/word/2012/wordml" xmlns:w16cex="http://schemas.microsoft.com/office/word/2018/wordml/cex" xmlns:w16cid="http://schemas.microsoft.com/office/word/2016/wordml/cid" xmlns:w16="http://schemas.microsoft.com/office/word/2018/wordml" xmlns:w16sdtdh="http://schemas.microsoft.com/office/word/2020/wordml/sdtdatahash" xmlns:w16se="http://schemas.microsoft.com/office/word/2015/wordml/symex" mc:Ignorable="w14 w15 w16se w16cid w16 w16cex w16sdtdh">
+<w:styles xmlns:mc="http://schemas.openxmlformats.org/markup-compatibility/2006" xmlns:r="http://schemas.openxmlformats.org/officeDocument/2006/relationships" xmlns:w="http://schemas.openxmlformats.org/wordprocessingml/2006/main" xmlns:w14="http://schemas.microsoft.com/office/word/2010/wordml" xmlns:w15="http://schemas.microsoft.com/office/word/2012/wordml" xmlns:w16cid="http://schemas.microsoft.com/office/word/2016/wordml/cid" xmlns:w16se="http://schemas.microsoft.com/office/word/2015/wordml/symex" mc:Ignorable="w14 w15 w16se w16cid">
   <w:docDefaults>
     <w:rPrDefault>
       <w:rPr>
@@ -3691,7 +3803,7 @@
       </w:pPr>
     </w:pPrDefault>
   </w:docDefaults>
-  <w:latentStyles w:defLockedState="0" w:defUIPriority="99" w:defSemiHidden="0" w:defUnhideWhenUsed="0" w:defQFormat="0" w:count="376">
+  <w:latentStyles w:defLockedState="0" w:defUIPriority="99" w:defSemiHidden="0" w:defUnhideWhenUsed="0" w:defQFormat="0" w:count="375">
     <w:lsdException w:name="Normal" w:uiPriority="0" w:qFormat="1"/>
     <w:lsdException w:name="heading 1" w:uiPriority="9" w:qFormat="1"/>
     <w:lsdException w:name="heading 2" w:semiHidden="1" w:uiPriority="9" w:unhideWhenUsed="1" w:qFormat="1"/>
@@ -4067,7 +4179,6 @@
     <w:lsdException w:name="Smart Hyperlink" w:semiHidden="1" w:unhideWhenUsed="1"/>
     <w:lsdException w:name="Hashtag" w:semiHidden="1" w:unhideWhenUsed="1"/>
     <w:lsdException w:name="Unresolved Mention" w:semiHidden="1" w:unhideWhenUsed="1"/>
-    <w:lsdException w:name="Smart Link" w:semiHidden="1" w:unhideWhenUsed="1"/>
   </w:latentStyles>
   <w:style w:type="paragraph" w:default="1" w:styleId="Normal">
     <w:name w:val="Normal"/>
@@ -4083,11 +4194,11 @@
       <w:szCs w:val="20"/>
     </w:rPr>
   </w:style>
-  <w:style w:type="paragraph" w:styleId="Ttulo1">
+  <w:style w:type="paragraph" w:styleId="Heading1">
     <w:name w:val="heading 1"/>
     <w:basedOn w:val="Normal"/>
     <w:next w:val="Normal"/>
-    <w:link w:val="Ttulo1Car"/>
+    <w:link w:val="Heading1Char"/>
     <w:uiPriority w:val="9"/>
     <w:qFormat/>
     <w:rsid w:val="0023464C"/>
@@ -4104,11 +4215,11 @@
       <w:szCs w:val="32"/>
     </w:rPr>
   </w:style>
-  <w:style w:type="paragraph" w:styleId="Ttulo2">
+  <w:style w:type="paragraph" w:styleId="Heading2">
     <w:name w:val="heading 2"/>
     <w:basedOn w:val="Normal"/>
     <w:next w:val="Normal"/>
-    <w:link w:val="Ttulo2Car"/>
+    <w:link w:val="Heading2Char"/>
     <w:uiPriority w:val="9"/>
     <w:semiHidden/>
     <w:unhideWhenUsed/>
@@ -4127,13 +4238,13 @@
       <w:szCs w:val="26"/>
     </w:rPr>
   </w:style>
-  <w:style w:type="character" w:default="1" w:styleId="Fuentedeprrafopredeter">
+  <w:style w:type="character" w:default="1" w:styleId="DefaultParagraphFont">
     <w:name w:val="Default Paragraph Font"/>
     <w:uiPriority w:val="1"/>
     <w:semiHidden/>
     <w:unhideWhenUsed/>
   </w:style>
-  <w:style w:type="table" w:default="1" w:styleId="Tablanormal">
+  <w:style w:type="table" w:default="1" w:styleId="TableNormal">
     <w:name w:val="Normal Table"/>
     <w:uiPriority w:val="99"/>
     <w:semiHidden/>
@@ -4148,13 +4259,13 @@
       </w:tblCellMar>
     </w:tblPr>
   </w:style>
-  <w:style w:type="numbering" w:default="1" w:styleId="Sinlista">
+  <w:style w:type="numbering" w:default="1" w:styleId="NoList">
     <w:name w:val="No List"/>
     <w:uiPriority w:val="99"/>
     <w:semiHidden/>
     <w:unhideWhenUsed/>
   </w:style>
-  <w:style w:type="paragraph" w:styleId="Prrafodelista">
+  <w:style w:type="paragraph" w:styleId="ListParagraph">
     <w:name w:val="List Paragraph"/>
     <w:basedOn w:val="Normal"/>
     <w:uiPriority w:val="34"/>
@@ -4165,7 +4276,7 @@
       <w:contextualSpacing/>
     </w:pPr>
   </w:style>
-  <w:style w:type="paragraph" w:styleId="Descripcin">
+  <w:style w:type="paragraph" w:styleId="Caption">
     <w:name w:val="caption"/>
     <w:basedOn w:val="Normal"/>
     <w:next w:val="Normal"/>
@@ -4184,10 +4295,10 @@
       <w:szCs w:val="18"/>
     </w:rPr>
   </w:style>
-  <w:style w:type="paragraph" w:styleId="Textoindependiente">
+  <w:style w:type="paragraph" w:styleId="BodyText">
     <w:name w:val="Body Text"/>
     <w:basedOn w:val="Normal"/>
-    <w:link w:val="TextoindependienteCar"/>
+    <w:link w:val="BodyTextChar"/>
     <w:uiPriority w:val="1"/>
     <w:qFormat/>
     <w:rsid w:val="00547D87"/>
@@ -4204,10 +4315,10 @@
       <w:lang w:val="es-ES"/>
     </w:rPr>
   </w:style>
-  <w:style w:type="character" w:customStyle="1" w:styleId="TextoindependienteCar">
-    <w:name w:val="Texto independiente Car"/>
-    <w:basedOn w:val="Fuentedeprrafopredeter"/>
-    <w:link w:val="Textoindependiente"/>
+  <w:style w:type="character" w:customStyle="1" w:styleId="BodyTextChar">
+    <w:name w:val="Body Text Char"/>
+    <w:basedOn w:val="DefaultParagraphFont"/>
+    <w:link w:val="BodyText"/>
     <w:uiPriority w:val="1"/>
     <w:rsid w:val="00547D87"/>
     <w:rPr>
@@ -4217,10 +4328,10 @@
       <w:lang w:val="es-ES"/>
     </w:rPr>
   </w:style>
-  <w:style w:type="character" w:customStyle="1" w:styleId="Ttulo1Car">
-    <w:name w:val="Título 1 Car"/>
-    <w:basedOn w:val="Fuentedeprrafopredeter"/>
-    <w:link w:val="Ttulo1"/>
+  <w:style w:type="character" w:customStyle="1" w:styleId="Heading1Char">
+    <w:name w:val="Heading 1 Char"/>
+    <w:basedOn w:val="DefaultParagraphFont"/>
+    <w:link w:val="Heading1"/>
     <w:uiPriority w:val="9"/>
     <w:rsid w:val="0023464C"/>
     <w:rPr>
@@ -4230,9 +4341,9 @@
       <w:szCs w:val="32"/>
     </w:rPr>
   </w:style>
-  <w:style w:type="paragraph" w:styleId="TtuloTDC">
+  <w:style w:type="paragraph" w:styleId="TOCHeading">
     <w:name w:val="TOC Heading"/>
-    <w:basedOn w:val="Ttulo1"/>
+    <w:basedOn w:val="Heading1"/>
     <w:next w:val="Normal"/>
     <w:uiPriority w:val="39"/>
     <w:unhideWhenUsed/>
@@ -4247,7 +4358,7 @@
       <w:lang w:eastAsia="es-CO"/>
     </w:rPr>
   </w:style>
-  <w:style w:type="paragraph" w:styleId="TDC1">
+  <w:style w:type="paragraph" w:styleId="TOC1">
     <w:name w:val="toc 1"/>
     <w:basedOn w:val="Normal"/>
     <w:next w:val="Normal"/>
@@ -4259,7 +4370,7 @@
       <w:spacing w:after="100"/>
     </w:pPr>
   </w:style>
-  <w:style w:type="paragraph" w:styleId="TDC2">
+  <w:style w:type="paragraph" w:styleId="TOC2">
     <w:name w:val="toc 2"/>
     <w:basedOn w:val="Normal"/>
     <w:next w:val="Normal"/>
@@ -4272,9 +4383,9 @@
       <w:ind w:left="240"/>
     </w:pPr>
   </w:style>
-  <w:style w:type="character" w:styleId="Hipervnculo">
+  <w:style w:type="character" w:styleId="Hyperlink">
     <w:name w:val="Hyperlink"/>
-    <w:basedOn w:val="Fuentedeprrafopredeter"/>
+    <w:basedOn w:val="DefaultParagraphFont"/>
     <w:uiPriority w:val="99"/>
     <w:unhideWhenUsed/>
     <w:rsid w:val="0023464C"/>
@@ -4283,10 +4394,10 @@
       <w:u w:val="single"/>
     </w:rPr>
   </w:style>
-  <w:style w:type="character" w:customStyle="1" w:styleId="Ttulo2Car">
-    <w:name w:val="Título 2 Car"/>
-    <w:basedOn w:val="Fuentedeprrafopredeter"/>
-    <w:link w:val="Ttulo2"/>
+  <w:style w:type="character" w:customStyle="1" w:styleId="Heading2Char">
+    <w:name w:val="Heading 2 Char"/>
+    <w:basedOn w:val="DefaultParagraphFont"/>
+    <w:link w:val="Heading2"/>
     <w:uiPriority w:val="9"/>
     <w:semiHidden/>
     <w:rsid w:val="00150A4A"/>
@@ -4297,9 +4408,9 @@
       <w:szCs w:val="26"/>
     </w:rPr>
   </w:style>
-  <w:style w:type="character" w:styleId="Mencinsinresolver">
+  <w:style w:type="character" w:styleId="UnresolvedMention">
     <w:name w:val="Unresolved Mention"/>
-    <w:basedOn w:val="Fuentedeprrafopredeter"/>
+    <w:basedOn w:val="DefaultParagraphFont"/>
     <w:uiPriority w:val="99"/>
     <w:semiHidden/>
     <w:unhideWhenUsed/>
@@ -4309,10 +4420,10 @@
       <w:shd w:val="clear" w:color="auto" w:fill="E1DFDD"/>
     </w:rPr>
   </w:style>
-  <w:style w:type="paragraph" w:styleId="Encabezado">
+  <w:style w:type="paragraph" w:styleId="Header">
     <w:name w:val="header"/>
     <w:basedOn w:val="Normal"/>
-    <w:link w:val="EncabezadoCar"/>
+    <w:link w:val="HeaderChar"/>
     <w:uiPriority w:val="99"/>
     <w:unhideWhenUsed/>
     <w:rsid w:val="00741FA8"/>
@@ -4324,10 +4435,10 @@
       <w:spacing w:before="0" w:after="0"/>
     </w:pPr>
   </w:style>
-  <w:style w:type="character" w:customStyle="1" w:styleId="EncabezadoCar">
-    <w:name w:val="Encabezado Car"/>
-    <w:basedOn w:val="Fuentedeprrafopredeter"/>
-    <w:link w:val="Encabezado"/>
+  <w:style w:type="character" w:customStyle="1" w:styleId="HeaderChar">
+    <w:name w:val="Header Char"/>
+    <w:basedOn w:val="DefaultParagraphFont"/>
+    <w:link w:val="Header"/>
     <w:uiPriority w:val="99"/>
     <w:rsid w:val="00741FA8"/>
     <w:rPr>
@@ -4336,10 +4447,10 @@
       <w:szCs w:val="20"/>
     </w:rPr>
   </w:style>
-  <w:style w:type="paragraph" w:styleId="Piedepgina">
+  <w:style w:type="paragraph" w:styleId="Footer">
     <w:name w:val="footer"/>
     <w:basedOn w:val="Normal"/>
-    <w:link w:val="PiedepginaCar"/>
+    <w:link w:val="FooterChar"/>
     <w:uiPriority w:val="99"/>
     <w:unhideWhenUsed/>
     <w:rsid w:val="00741FA8"/>
@@ -4351,10 +4462,10 @@
       <w:spacing w:before="0" w:after="0"/>
     </w:pPr>
   </w:style>
-  <w:style w:type="character" w:customStyle="1" w:styleId="PiedepginaCar">
-    <w:name w:val="Pie de página Car"/>
-    <w:basedOn w:val="Fuentedeprrafopredeter"/>
-    <w:link w:val="Piedepgina"/>
+  <w:style w:type="character" w:customStyle="1" w:styleId="FooterChar">
+    <w:name w:val="Footer Char"/>
+    <w:basedOn w:val="DefaultParagraphFont"/>
+    <w:link w:val="Footer"/>
     <w:uiPriority w:val="99"/>
     <w:rsid w:val="00741FA8"/>
     <w:rPr>
@@ -4666,7 +4777,7 @@
 </file>
 
 <file path=customXml/itemProps1.xml><?xml version="1.0" encoding="utf-8"?>
-<ds:datastoreItem xmlns:ds="http://schemas.openxmlformats.org/officeDocument/2006/customXml" ds:itemID="{3E85F4DC-7F7B-4E50-8F61-443F56F0AC16}">
+<ds:datastoreItem xmlns:ds="http://schemas.openxmlformats.org/officeDocument/2006/customXml" ds:itemID="{12711E2A-8E71-4731-AE7D-75C5069EC705}">
   <ds:schemaRefs>
     <ds:schemaRef ds:uri="http://schemas.openxmlformats.org/officeDocument/2006/bibliography"/>
   </ds:schemaRefs>
